--- a/Lab08/软件工程202203班-林彬彬-实验8-C语言实验报告.docx
+++ b/Lab08/软件工程202203班-林彬彬-实验8-C语言实验报告.docx
@@ -554,7 +554,43 @@
           <w:szCs w:val="28"/>
           <w:u w:val="single"/>
         </w:rPr>
-        <w:t xml:space="preserve">2022.11.23  </w:t>
+        <w:t>2022.1</w:t>
+      </w:r>
+      <w:r>
+        <w:rPr>
+          <w:b/>
+          <w:sz w:val="28"/>
+          <w:szCs w:val="28"/>
+          <w:u w:val="single"/>
+        </w:rPr>
+        <w:t>2</w:t>
+      </w:r>
+      <w:r>
+        <w:rPr>
+          <w:b/>
+          <w:sz w:val="28"/>
+          <w:szCs w:val="28"/>
+          <w:u w:val="single"/>
+        </w:rPr>
+        <w:t>.</w:t>
+      </w:r>
+      <w:r>
+        <w:rPr>
+          <w:b/>
+          <w:sz w:val="28"/>
+          <w:szCs w:val="28"/>
+          <w:u w:val="single"/>
+        </w:rPr>
+        <w:t>21</w:t>
+      </w:r>
+      <w:r>
+        <w:rPr>
+          <w:b/>
+          <w:sz w:val="28"/>
+          <w:szCs w:val="28"/>
+          <w:u w:val="single"/>
+        </w:rPr>
+        <w:t xml:space="preserve">  </w:t>
       </w:r>
       <w:r>
         <w:rPr>
@@ -599,21 +635,22 @@
     </w:p>
     <w:sdt>
       <w:sdtPr>
+        <w:rPr>
+          <w:rFonts w:ascii="Times New Roman" w:eastAsia="宋体" w:hAnsi="Times New Roman"/>
+          <w:b w:val="0"/>
+          <w:bCs w:val="0"/>
+          <w:color w:val="auto"/>
+          <w:kern w:val="2"/>
+          <w:sz w:val="24"/>
+          <w:szCs w:val="24"/>
+          <w:lang w:val="en-US"/>
+        </w:rPr>
         <w:id w:val="-1041903911"/>
         <w:docPartObj>
           <w:docPartGallery w:val="Table of Contents"/>
           <w:docPartUnique/>
         </w:docPartObj>
       </w:sdtPr>
-      <w:sdtEndPr>
-        <w:rPr>
-          <w:rFonts w:ascii="Times New Roman" w:eastAsia="宋体" w:hAnsi="Times New Roman"/>
-          <w:color w:val="auto"/>
-          <w:kern w:val="2"/>
-          <w:sz w:val="24"/>
-          <w:szCs w:val="24"/>
-        </w:rPr>
-      </w:sdtEndPr>
       <w:sdtContent>
         <w:p>
           <w:pPr>
@@ -896,11 +933,6 @@
           </w:hyperlink>
         </w:p>
         <w:p>
-          <w:pPr>
-            <w:rPr>
-              <w:rFonts w:hint="eastAsia"/>
-            </w:rPr>
-          </w:pPr>
           <w:r>
             <w:rPr>
               <w:b/>
@@ -3225,9 +3257,6 @@
       <w:pPr>
         <w:pStyle w:val="af4"/>
         <w:ind w:firstLine="851"/>
-        <w:rPr>
-          <w:rFonts w:hint="eastAsia"/>
-        </w:rPr>
       </w:pPr>
       <w:r>
         <w:rPr>
@@ -3315,9 +3344,6 @@
       <w:pPr>
         <w:pStyle w:val="af4"/>
         <w:ind w:firstLine="851"/>
-        <w:rPr>
-          <w:rFonts w:hint="eastAsia"/>
-        </w:rPr>
       </w:pPr>
       <w:r>
         <w:rPr>
@@ -3382,9 +3408,6 @@
       <w:pPr>
         <w:pStyle w:val="af4"/>
         <w:ind w:firstLine="851"/>
-        <w:rPr>
-          <w:rFonts w:hint="eastAsia"/>
-        </w:rPr>
       </w:pPr>
       <w:r>
         <w:rPr>
@@ -3464,9 +3487,6 @@
       <w:pPr>
         <w:pStyle w:val="af4"/>
         <w:ind w:firstLine="851"/>
-        <w:rPr>
-          <w:rFonts w:hint="eastAsia"/>
-        </w:rPr>
       </w:pPr>
       <w:r>
         <w:rPr>
@@ -3519,9 +3539,6 @@
       <w:pPr>
         <w:pStyle w:val="af4"/>
         <w:ind w:firstLine="851"/>
-        <w:rPr>
-          <w:rFonts w:hint="eastAsia"/>
-        </w:rPr>
       </w:pPr>
       <w:r>
         <w:rPr>
@@ -3583,9 +3600,6 @@
       <w:pPr>
         <w:pStyle w:val="af4"/>
         <w:ind w:firstLine="851"/>
-        <w:rPr>
-          <w:rFonts w:hint="eastAsia"/>
-        </w:rPr>
       </w:pPr>
       <w:r>
         <w:t>}</w:t>
@@ -3606,6 +3620,7 @@
       <w:r>
         <w:rPr>
           <w:rFonts w:ascii="宋体" w:hAnsi="宋体"/>
+          <w:noProof/>
         </w:rPr>
         <w:drawing>
           <wp:anchor distT="0" distB="0" distL="114300" distR="114300" simplePos="0" relativeHeight="251657728" behindDoc="0" locked="0" layoutInCell="1" allowOverlap="1" wp14:anchorId="64EC1441" wp14:editId="56EDA120">
@@ -3668,7 +3683,7 @@
       <w:pPr>
         <w:pStyle w:val="af6"/>
         <w:rPr>
-          <w:rFonts w:ascii="宋体" w:hAnsi="宋体" w:hint="eastAsia"/>
+          <w:rFonts w:ascii="宋体" w:hAnsi="宋体"/>
         </w:rPr>
       </w:pPr>
       <w:r>
@@ -3687,22 +3702,13 @@
         <w:t>实验题</w:t>
       </w:r>
       <w:r>
-        <w:t>2-</w:t>
-      </w:r>
-      <w:r>
-        <w:t>2</w:t>
-      </w:r>
-      <w:r>
-        <w:rPr>
-          <w:rFonts w:hint="eastAsia"/>
-        </w:rPr>
-        <w:t>截</w:t>
-      </w:r>
-      <w:r>
-        <w:rPr>
-          <w:rFonts w:hint="eastAsia"/>
-        </w:rPr>
-        <w:t>图</w:t>
+        <w:t>2-2</w:t>
+      </w:r>
+      <w:r>
+        <w:rPr>
+          <w:rFonts w:hint="eastAsia"/>
+        </w:rPr>
+        <w:t>截图</w:t>
       </w:r>
     </w:p>
     <w:p>
@@ -4449,9 +4455,6 @@
       <w:pPr>
         <w:pStyle w:val="af4"/>
         <w:ind w:firstLine="851"/>
-        <w:rPr>
-          <w:rFonts w:hint="eastAsia"/>
-        </w:rPr>
       </w:pPr>
       <w:r>
         <w:rPr>
@@ -4874,9 +4877,6 @@
       <w:pPr>
         <w:pStyle w:val="af4"/>
         <w:ind w:firstLine="851"/>
-        <w:rPr>
-          <w:rFonts w:hint="eastAsia"/>
-        </w:rPr>
       </w:pPr>
       <w:r>
         <w:t>}</w:t>
@@ -4898,6 +4898,7 @@
       <w:r>
         <w:rPr>
           <w:rFonts w:ascii="宋体" w:hAnsi="宋体"/>
+          <w:noProof/>
           <w:color w:val="000000" w:themeColor="text1"/>
         </w:rPr>
         <w:drawing>
@@ -4969,31 +4970,13 @@
         <w:t>图</w:t>
       </w:r>
       <w:r>
-        <w:t>8-</w:t>
-      </w:r>
-      <w:r>
-        <w:t>5</w:t>
-      </w:r>
-      <w:r>
-        <w:t xml:space="preserve"> </w:t>
-      </w:r>
-      <w:r>
-        <w:rPr>
-          <w:rFonts w:hint="eastAsia"/>
-        </w:rPr>
-        <w:t>程序设计题</w:t>
-      </w:r>
-      <w:r>
-        <w:rPr>
-          <w:rFonts w:hint="eastAsia"/>
-        </w:rPr>
-        <w:t>截</w:t>
-      </w:r>
-      <w:r>
-        <w:rPr>
-          <w:rFonts w:hint="eastAsia"/>
-        </w:rPr>
-        <w:t>图</w:t>
+        <w:t xml:space="preserve">8-5 </w:t>
+      </w:r>
+      <w:r>
+        <w:rPr>
+          <w:rFonts w:hint="eastAsia"/>
+        </w:rPr>
+        <w:t>程序设计题截图</w:t>
       </w:r>
     </w:p>
     <w:p>
@@ -5061,7 +5044,6 @@
     <w:p>
       <w:pPr>
         <w:rPr>
-          <w:rFonts w:hint="eastAsia"/>
           <w:bCs/>
           <w:szCs w:val="21"/>
         </w:rPr>
